--- a/index.html.docx
+++ b/index.html.docx
@@ -1185,6 +1185,93 @@
         <w:rPr>
           <w:b/>
           <w:bCs/>
+          <w:noProof/>
+          <w:color w:val="FF0000"/>
+          <w:sz w:val="160"/>
+          <w:szCs w:val="160"/>
+        </w:rPr>
+        <mc:AlternateContent>
+          <mc:Choice Requires="wps">
+            <w:drawing>
+              <wp:anchor distT="0" distB="0" distL="114300" distR="114300" simplePos="0" relativeHeight="251660288" behindDoc="0" locked="0" layoutInCell="1" allowOverlap="1" wp14:anchorId="3BE40140" wp14:editId="4B308014">
+                <wp:simplePos x="0" y="0"/>
+                <wp:positionH relativeFrom="column">
+                  <wp:posOffset>-534838</wp:posOffset>
+                </wp:positionH>
+                <wp:positionV relativeFrom="paragraph">
+                  <wp:posOffset>603693</wp:posOffset>
+                </wp:positionV>
+                <wp:extent cx="6927012" cy="94891"/>
+                <wp:effectExtent l="0" t="0" r="45720" b="19685"/>
+                <wp:wrapNone/>
+                <wp:docPr id="2" name="Arrow: Pentagon 2"/>
+                <wp:cNvGraphicFramePr/>
+                <a:graphic xmlns:a="http://schemas.openxmlformats.org/drawingml/2006/main">
+                  <a:graphicData uri="http://schemas.microsoft.com/office/word/2010/wordprocessingShape">
+                    <wps:wsp>
+                      <wps:cNvSpPr/>
+                      <wps:spPr>
+                        <a:xfrm>
+                          <a:off x="0" y="0"/>
+                          <a:ext cx="6927012" cy="94891"/>
+                        </a:xfrm>
+                        <a:prstGeom prst="homePlate">
+                          <a:avLst/>
+                        </a:prstGeom>
+                      </wps:spPr>
+                      <wps:style>
+                        <a:lnRef idx="2">
+                          <a:schemeClr val="dk1">
+                            <a:shade val="50000"/>
+                          </a:schemeClr>
+                        </a:lnRef>
+                        <a:fillRef idx="1">
+                          <a:schemeClr val="dk1"/>
+                        </a:fillRef>
+                        <a:effectRef idx="0">
+                          <a:schemeClr val="dk1"/>
+                        </a:effectRef>
+                        <a:fontRef idx="minor">
+                          <a:schemeClr val="lt1"/>
+                        </a:fontRef>
+                      </wps:style>
+                      <wps:bodyPr rot="0" spcFirstLastPara="0" vertOverflow="overflow" horzOverflow="overflow" vert="horz" wrap="square" lIns="91440" tIns="45720" rIns="91440" bIns="45720" numCol="1" spcCol="0" rtlCol="0" fromWordArt="0" anchor="ctr" anchorCtr="0" forceAA="0" compatLnSpc="1">
+                        <a:prstTxWarp prst="textNoShape">
+                          <a:avLst/>
+                        </a:prstTxWarp>
+                        <a:noAutofit/>
+                      </wps:bodyPr>
+                    </wps:wsp>
+                  </a:graphicData>
+                </a:graphic>
+                <wp14:sizeRelV relativeFrom="margin">
+                  <wp14:pctHeight>0</wp14:pctHeight>
+                </wp14:sizeRelV>
+              </wp:anchor>
+            </w:drawing>
+          </mc:Choice>
+          <mc:Fallback>
+            <w:pict>
+              <v:shapetype w14:anchorId="2718B666" id="_x0000_t15" coordsize="21600,21600" o:spt="15" adj="16200" path="m@0,l,,,21600@0,21600,21600,10800xe">
+                <v:stroke joinstyle="miter"/>
+                <v:formulas>
+                  <v:f eqn="val #0"/>
+                  <v:f eqn="prod #0 1 2"/>
+                </v:formulas>
+                <v:path gradientshapeok="t" o:connecttype="custom" o:connectlocs="@1,0;0,10800;@1,21600;21600,10800" o:connectangles="270,180,90,0" textboxrect="0,0,10800,21600;0,0,16200,21600;0,0,21600,21600"/>
+                <v:handles>
+                  <v:h position="#0,topLeft" xrange="0,21600"/>
+                </v:handles>
+              </v:shapetype>
+              <v:shape id="Arrow: Pentagon 2" o:spid="_x0000_s1026" type="#_x0000_t15" style="position:absolute;margin-left:-42.1pt;margin-top:47.55pt;width:545.45pt;height:7.45pt;z-index:251660288;visibility:visible;mso-wrap-style:square;mso-height-percent:0;mso-wrap-distance-left:9pt;mso-wrap-distance-top:0;mso-wrap-distance-right:9pt;mso-wrap-distance-bottom:0;mso-position-horizontal:absolute;mso-position-horizontal-relative:text;mso-position-vertical:absolute;mso-position-vertical-relative:text;mso-height-percent:0;mso-height-relative:margin;v-text-anchor:middle" o:gfxdata="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" adj="21452" fillcolor="black [3200]" strokecolor="black [1600]" strokeweight="1pt"/>
+            </w:pict>
+          </mc:Fallback>
+        </mc:AlternateContent>
+      </w:r>
+      <w:r>
+        <w:rPr>
+          <w:b/>
+          <w:bCs/>
           <w:color w:val="FF0000"/>
           <w:sz w:val="160"/>
           <w:szCs w:val="160"/>
@@ -1225,24 +1312,7 @@
     </w:p>
     <w:p>
       <w:pPr>
-        <w:pBdr>
-          <w:bottom w:val="single" w:sz="4" w:space="1" w:color="auto"/>
-        </w:pBdr>
-        <w:rPr>
-          <w:color w:val="000000" w:themeColor="text1"/>
-          <w:sz w:val="40"/>
-          <w:szCs w:val="40"/>
-          <w14:shadow w14:blurRad="38100" w14:dist="19050" w14:dir="2700000" w14:sx="100000" w14:sy="100000" w14:kx="0" w14:ky="0" w14:algn="tl">
-            <w14:schemeClr w14:val="dk1">
-              <w14:alpha w14:val="60000"/>
-            </w14:schemeClr>
-          </w14:shadow>
-          <w14:textOutline w14:w="0" w14:cap="flat" w14:cmpd="sng" w14:algn="ctr">
-            <w14:noFill/>
-            <w14:prstDash w14:val="solid"/>
-            <w14:round/>
-          </w14:textOutline>
-        </w:rPr>
+        <w:pStyle w:val="NoSpacing"/>
       </w:pPr>
     </w:p>
     <w:p/>
